--- a/Azzure,AKS,Azure Devops/Microsoft Azure .docx
+++ b/Azzure,AKS,Azure Devops/Microsoft Azure .docx
@@ -17,7 +17,7 @@
         </w:numPr>
       </w:pPr>
       <w:r>
-        <w:t>Azure Storage Service</w:t>
+        <w:t>Compute Service</w:t>
       </w:r>
     </w:p>
     <w:p>
@@ -29,13 +29,7 @@
         </w:numPr>
       </w:pPr>
       <w:r>
-        <w:t xml:space="preserve">Networking </w:t>
-      </w:r>
-      <w:r>
-        <w:t>S</w:t>
-      </w:r>
-      <w:r>
-        <w:t>ervice</w:t>
+        <w:t>Azure Storage Service</w:t>
       </w:r>
     </w:p>
     <w:p>
@@ -47,7 +41,7 @@
         </w:numPr>
       </w:pPr>
       <w:r>
-        <w:t xml:space="preserve">Compute </w:t>
+        <w:t xml:space="preserve">Networking </w:t>
       </w:r>
       <w:r>
         <w:t>S</w:t>
@@ -398,7 +392,17 @@
     </w:p>
     <w:p>
       <w:r>
-        <w:t>we can have several services like blobs, files, queues, tables, disks, etc. And when we create a storage account in Azure, we will get the unique namespace for our storage resources. That unique namespace forms the part of the URL. The storage account name should be unique across all existing storage account name in Azure.</w:t>
+        <w:t xml:space="preserve">we can have several services like </w:t>
+      </w:r>
+      <w:r>
+        <w:rPr>
+          <w:b/>
+          <w:bCs/>
+        </w:rPr>
+        <w:t>blobs, files, queues, tables, disks</w:t>
+      </w:r>
+      <w:r>
+        <w:t>, etc. And when we create a storage account in Azure, we will get the unique namespace for our storage resources. That unique namespace forms the part of the URL. The storage account name should be unique across all existing storage account name in Azure.</w:t>
       </w:r>
     </w:p>
     <w:p/>
@@ -515,39 +519,7 @@
           <w:rFonts w:ascii="Segoe UI" w:hAnsi="Segoe UI" w:cs="Segoe UI"/>
           <w:color w:val="333333"/>
         </w:rPr>
-        <w:t xml:space="preserve">Whenever we create a storage account, we will get an endpoint to access the data within the storage account. </w:t>
-      </w:r>
-      <w:proofErr w:type="gramStart"/>
-      <w:r>
-        <w:rPr>
-          <w:rFonts w:ascii="Segoe UI" w:hAnsi="Segoe UI" w:cs="Segoe UI"/>
-          <w:color w:val="333333"/>
-        </w:rPr>
-        <w:t>So</w:t>
-      </w:r>
-      <w:proofErr w:type="gramEnd"/>
-      <w:r>
-        <w:rPr>
-          <w:rFonts w:ascii="Segoe UI" w:hAnsi="Segoe UI" w:cs="Segoe UI"/>
-          <w:color w:val="333333"/>
-        </w:rPr>
-        <w:t xml:space="preserve"> each object that we stored in </w:t>
-      </w:r>
-      <w:proofErr w:type="spellStart"/>
-      <w:r>
-        <w:rPr>
-          <w:rFonts w:ascii="Segoe UI" w:hAnsi="Segoe UI" w:cs="Segoe UI"/>
-          <w:color w:val="333333"/>
-        </w:rPr>
-        <w:t>Azurestorage</w:t>
-      </w:r>
-      <w:proofErr w:type="spellEnd"/>
-      <w:r>
-        <w:rPr>
-          <w:rFonts w:ascii="Segoe UI" w:hAnsi="Segoe UI" w:cs="Segoe UI"/>
-          <w:color w:val="333333"/>
-        </w:rPr>
-        <w:t xml:space="preserve"> has an address, which includes your unique account name and the combination of an account name, and service endpoint, which forms the endpoint for your storage account.</w:t>
+        <w:t>Whenever we create a storage account, we will get an endpoint to access the data within the storage account. So each object that we stored in Azurestorage has an address, which includes your unique account name and the combination of an account name, and service endpoint, which forms the endpoint for your storage account.</w:t>
       </w:r>
     </w:p>
     <w:p>
@@ -567,7 +539,6 @@
         </w:rPr>
         <w:t>For example, if your general-purpose account name is </w:t>
       </w:r>
-      <w:proofErr w:type="spellStart"/>
       <w:r>
         <w:rPr>
           <w:rStyle w:val="Emphasis"/>
@@ -576,7 +547,6 @@
         </w:rPr>
         <w:t>mystorageaccount</w:t>
       </w:r>
-      <w:proofErr w:type="spellEnd"/>
       <w:r>
         <w:rPr>
           <w:rFonts w:ascii="Segoe UI" w:hAnsi="Segoe UI" w:cs="Segoe UI"/>
@@ -1166,23 +1136,7 @@
           <w:rFonts w:ascii="Segoe UI" w:hAnsi="Segoe UI" w:cs="Segoe UI"/>
           <w:color w:val="333333"/>
         </w:rPr>
-        <w:t xml:space="preserve">We </w:t>
-      </w:r>
-      <w:proofErr w:type="gramStart"/>
-      <w:r>
-        <w:rPr>
-          <w:rFonts w:ascii="Segoe UI" w:hAnsi="Segoe UI" w:cs="Segoe UI"/>
-          <w:color w:val="333333"/>
-        </w:rPr>
-        <w:t>can</w:t>
-      </w:r>
-      <w:proofErr w:type="gramEnd"/>
-      <w:r>
-        <w:rPr>
-          <w:rFonts w:ascii="Segoe UI" w:hAnsi="Segoe UI" w:cs="Segoe UI"/>
-          <w:color w:val="333333"/>
-        </w:rPr>
-        <w:t xml:space="preserve"> able to create network firewall rules, application firewall rules, inbound SNAT rules, outbound DNAT rules, etc.</w:t>
+        <w:t>We can able to create network firewall rules, application firewall rules, inbound SNAT rules, outbound DNAT rules, etc.</w:t>
       </w:r>
     </w:p>
     <w:p>
@@ -1278,23 +1232,7 @@
           <w:rFonts w:ascii="Segoe UI" w:hAnsi="Segoe UI" w:cs="Segoe UI"/>
           <w:color w:val="333333"/>
         </w:rPr>
-        <w:t xml:space="preserve"> make sure that our application is highly available and resilient to regional failures, data </w:t>
-      </w:r>
-      <w:proofErr w:type="spellStart"/>
-      <w:r>
-        <w:rPr>
-          <w:rFonts w:ascii="Segoe UI" w:hAnsi="Segoe UI" w:cs="Segoe UI"/>
-          <w:color w:val="333333"/>
-        </w:rPr>
-        <w:t>center</w:t>
-      </w:r>
-      <w:proofErr w:type="spellEnd"/>
-      <w:r>
-        <w:rPr>
-          <w:rFonts w:ascii="Segoe UI" w:hAnsi="Segoe UI" w:cs="Segoe UI"/>
-          <w:color w:val="333333"/>
-        </w:rPr>
-        <w:t xml:space="preserve"> failure, and rack failures. Azure provides some services to make our application highly available; these are:</w:t>
+        <w:t xml:space="preserve"> make sure that our application is highly available and resilient to regional failures, data center failure, and rack failures. Azure provides some services to make our application highly available; these are:</w:t>
       </w:r>
     </w:p>
     <w:p>
@@ -1370,23 +1308,7 @@
           <w:rFonts w:ascii="Segoe UI" w:hAnsi="Segoe UI" w:cs="Segoe UI"/>
           <w:color w:val="333333"/>
         </w:rPr>
-        <w:t xml:space="preserve"> Using the application gateway, we can achieve URL path-based routing, </w:t>
-      </w:r>
-      <w:proofErr w:type="gramStart"/>
-      <w:r>
-        <w:rPr>
-          <w:rFonts w:ascii="Segoe UI" w:hAnsi="Segoe UI" w:cs="Segoe UI"/>
-          <w:color w:val="333333"/>
-        </w:rPr>
-        <w:t>Multi-site</w:t>
-      </w:r>
-      <w:proofErr w:type="gramEnd"/>
-      <w:r>
-        <w:rPr>
-          <w:rFonts w:ascii="Segoe UI" w:hAnsi="Segoe UI" w:cs="Segoe UI"/>
-          <w:color w:val="333333"/>
-        </w:rPr>
-        <w:t xml:space="preserve"> hosting, etc.</w:t>
+        <w:t> Using the application gateway, we can achieve URL path-based routing, Multi-site hosting, etc.</w:t>
       </w:r>
     </w:p>
     <w:p>
@@ -1411,39 +1333,7 @@
           <w:rFonts w:ascii="Segoe UI" w:hAnsi="Segoe UI" w:cs="Segoe UI"/>
           <w:color w:val="333333"/>
         </w:rPr>
-        <w:t xml:space="preserve"> By deploying our virtual machines into different availability zones, we can route our application traffic to virtual machines that </w:t>
-      </w:r>
-      <w:proofErr w:type="gramStart"/>
-      <w:r>
-        <w:rPr>
-          <w:rFonts w:ascii="Segoe UI" w:hAnsi="Segoe UI" w:cs="Segoe UI"/>
-          <w:color w:val="333333"/>
-        </w:rPr>
-        <w:t>are located in</w:t>
-      </w:r>
-      <w:proofErr w:type="gramEnd"/>
-      <w:r>
-        <w:rPr>
-          <w:rFonts w:ascii="Segoe UI" w:hAnsi="Segoe UI" w:cs="Segoe UI"/>
-          <w:color w:val="333333"/>
-        </w:rPr>
-        <w:t xml:space="preserve"> different availability zone in case of failure of </w:t>
-      </w:r>
-      <w:proofErr w:type="spellStart"/>
-      <w:r>
-        <w:rPr>
-          <w:rFonts w:ascii="Segoe UI" w:hAnsi="Segoe UI" w:cs="Segoe UI"/>
-          <w:color w:val="333333"/>
-        </w:rPr>
-        <w:t>datacenter</w:t>
-      </w:r>
-      <w:proofErr w:type="spellEnd"/>
-      <w:r>
-        <w:rPr>
-          <w:rFonts w:ascii="Segoe UI" w:hAnsi="Segoe UI" w:cs="Segoe UI"/>
-          <w:color w:val="333333"/>
-        </w:rPr>
-        <w:t xml:space="preserve"> within any region.</w:t>
+        <w:t> By deploying our virtual machines into different availability zones, we can route our application traffic to virtual machines that are located in different availability zone in case of failure of datacenter within any region.</w:t>
       </w:r>
     </w:p>
     <w:p>
@@ -1477,55 +1367,7 @@
           <w:rFonts w:ascii="Segoe UI" w:hAnsi="Segoe UI" w:cs="Segoe UI"/>
           <w:color w:val="333333"/>
         </w:rPr>
-        <w:t xml:space="preserve"> To enable communication between two virtual networks, we can establish peering. We can do this peering with virtual networks within the same region. If we have an Azure virtual network in another region, then we can use global peering. And for the on-premises data </w:t>
-      </w:r>
-      <w:proofErr w:type="spellStart"/>
-      <w:r>
-        <w:rPr>
-          <w:rFonts w:ascii="Segoe UI" w:hAnsi="Segoe UI" w:cs="Segoe UI"/>
-          <w:color w:val="333333"/>
-        </w:rPr>
-        <w:t>center</w:t>
-      </w:r>
-      <w:proofErr w:type="spellEnd"/>
-      <w:r>
-        <w:rPr>
-          <w:rFonts w:ascii="Segoe UI" w:hAnsi="Segoe UI" w:cs="Segoe UI"/>
-          <w:color w:val="333333"/>
-        </w:rPr>
-        <w:t xml:space="preserve">, we have two options, and one is the </w:t>
-      </w:r>
-      <w:proofErr w:type="gramStart"/>
-      <w:r>
-        <w:rPr>
-          <w:rFonts w:ascii="Segoe UI" w:hAnsi="Segoe UI" w:cs="Segoe UI"/>
-          <w:color w:val="333333"/>
-        </w:rPr>
-        <w:t>site to site</w:t>
-      </w:r>
-      <w:proofErr w:type="gramEnd"/>
-      <w:r>
-        <w:rPr>
-          <w:rFonts w:ascii="Segoe UI" w:hAnsi="Segoe UI" w:cs="Segoe UI"/>
-          <w:color w:val="333333"/>
-        </w:rPr>
-        <w:t xml:space="preserve"> VPN, which will get established over the Internet. But for private connectivity, we </w:t>
-      </w:r>
-      <w:proofErr w:type="gramStart"/>
-      <w:r>
-        <w:rPr>
-          <w:rFonts w:ascii="Segoe UI" w:hAnsi="Segoe UI" w:cs="Segoe UI"/>
-          <w:color w:val="333333"/>
-        </w:rPr>
-        <w:t>have to</w:t>
-      </w:r>
-      <w:proofErr w:type="gramEnd"/>
-      <w:r>
-        <w:rPr>
-          <w:rFonts w:ascii="Segoe UI" w:hAnsi="Segoe UI" w:cs="Segoe UI"/>
-          <w:color w:val="333333"/>
-        </w:rPr>
-        <w:t xml:space="preserve"> use the express route.</w:t>
+        <w:t> To enable communication between two virtual networks, we can establish peering. We can do this peering with virtual networks within the same region. If we have an Azure virtual network in another region, then we can use global peering. And for the on-premises data center, we have two options, and one is the site to site VPN, which will get established over the Internet. But for private connectivity, we have to use the express route.</w:t>
       </w:r>
     </w:p>
     <w:p>
@@ -1627,23 +1469,7 @@
           <w:rFonts w:ascii="Segoe UI" w:hAnsi="Segoe UI" w:cs="Segoe UI"/>
           <w:color w:val="333333"/>
         </w:rPr>
-        <w:t xml:space="preserve">Subnet plays a vital role because many configurations will be done at a subnet level. It is a range of IP addresses in the </w:t>
-      </w:r>
-      <w:proofErr w:type="spellStart"/>
-      <w:r>
-        <w:rPr>
-          <w:rFonts w:ascii="Segoe UI" w:hAnsi="Segoe UI" w:cs="Segoe UI"/>
-          <w:color w:val="333333"/>
-        </w:rPr>
-        <w:t>VNet</w:t>
-      </w:r>
-      <w:proofErr w:type="spellEnd"/>
-      <w:r>
-        <w:rPr>
-          <w:rFonts w:ascii="Segoe UI" w:hAnsi="Segoe UI" w:cs="Segoe UI"/>
-          <w:color w:val="333333"/>
-        </w:rPr>
-        <w:t xml:space="preserve">. </w:t>
+        <w:t xml:space="preserve">Subnet plays a vital role because many configurations will be done at a subnet level. It is a range of IP addresses in the VNet. </w:t>
       </w:r>
     </w:p>
     <w:p>
@@ -1656,21 +1482,12 @@
           <w:color w:val="333333"/>
         </w:rPr>
       </w:pPr>
-      <w:proofErr w:type="spellStart"/>
-      <w:r>
-        <w:rPr>
-          <w:rFonts w:ascii="Segoe UI" w:hAnsi="Segoe UI" w:cs="Segoe UI"/>
-          <w:color w:val="333333"/>
-        </w:rPr>
-        <w:t>Vnet</w:t>
-      </w:r>
-      <w:proofErr w:type="spellEnd"/>
-      <w:r>
-        <w:rPr>
-          <w:rFonts w:ascii="Segoe UI" w:hAnsi="Segoe UI" w:cs="Segoe UI"/>
-          <w:color w:val="333333"/>
-        </w:rPr>
-        <w:t xml:space="preserve"> can be divided into multiple subnets based on different design considerations, for example - we can deploy a virtual machine, App services environment, integration service environment, etc. </w:t>
+      <w:r>
+        <w:rPr>
+          <w:rFonts w:ascii="Segoe UI" w:hAnsi="Segoe UI" w:cs="Segoe UI"/>
+          <w:color w:val="333333"/>
+        </w:rPr>
+        <w:t xml:space="preserve">Vnet can be divided into multiple subnets based on different design considerations, for example - we can deploy a virtual machine, App services environment, integration service environment, etc. </w:t>
       </w:r>
     </w:p>
     <w:p>
@@ -1688,39 +1505,7 @@
           <w:rFonts w:ascii="Segoe UI" w:hAnsi="Segoe UI" w:cs="Segoe UI"/>
           <w:color w:val="333333"/>
         </w:rPr>
-        <w:t xml:space="preserve">VMs &amp; PaaS services deployed to subnets </w:t>
-      </w:r>
-      <w:proofErr w:type="spellStart"/>
-      <w:r>
-        <w:rPr>
-          <w:rFonts w:ascii="Segoe UI" w:hAnsi="Segoe UI" w:cs="Segoe UI"/>
-          <w:color w:val="333333"/>
-        </w:rPr>
-        <w:t>n</w:t>
-      </w:r>
-      <w:proofErr w:type="spellEnd"/>
-      <w:r>
-        <w:rPr>
-          <w:rFonts w:ascii="Segoe UI" w:hAnsi="Segoe UI" w:cs="Segoe UI"/>
-          <w:color w:val="333333"/>
-        </w:rPr>
-        <w:t xml:space="preserve"> the same </w:t>
-      </w:r>
-      <w:proofErr w:type="spellStart"/>
-      <w:r>
-        <w:rPr>
-          <w:rFonts w:ascii="Segoe UI" w:hAnsi="Segoe UI" w:cs="Segoe UI"/>
-          <w:color w:val="333333"/>
-        </w:rPr>
-        <w:t>VNet</w:t>
-      </w:r>
-      <w:proofErr w:type="spellEnd"/>
-      <w:r>
-        <w:rPr>
-          <w:rFonts w:ascii="Segoe UI" w:hAnsi="Segoe UI" w:cs="Segoe UI"/>
-          <w:color w:val="333333"/>
-        </w:rPr>
-        <w:t xml:space="preserve"> and can communicate with each other without any extra configuration.</w:t>
+        <w:t>VMs &amp; PaaS services deployed to subnets n the same VNet and can communicate with each other without any extra configuration.</w:t>
       </w:r>
     </w:p>
     <w:p>
@@ -1766,13 +1551,8 @@
         <w:t xml:space="preserve">Az-400 </w:t>
       </w:r>
       <w:r>
-        <w:t xml:space="preserve">solution </w:t>
-      </w:r>
-      <w:proofErr w:type="gramStart"/>
-      <w:r>
-        <w:t>architecture :</w:t>
-      </w:r>
-      <w:proofErr w:type="gramEnd"/>
+        <w:t>solution architecture :</w:t>
+      </w:r>
     </w:p>
     <w:p/>
     <w:p>
@@ -2046,6 +1826,132 @@
         <w:tab/>
       </w:r>
     </w:p>
+    <w:p/>
+    <w:p/>
+    <w:p/>
+    <w:p>
+      <w:r>
+        <w:lastRenderedPageBreak/>
+        <w:t>Discussed with suresh on 7-7-23:</w:t>
+      </w:r>
+    </w:p>
+    <w:p/>
+    <w:p>
+      <w:r>
+        <w:t>VM-----------</w:t>
+      </w:r>
+      <w:r>
+        <w:t xml:space="preserve">Virtual machine </w:t>
+      </w:r>
+    </w:p>
+    <w:p>
+      <w:r>
+        <w:t>In terraform multiple r</w:t>
+      </w:r>
+      <w:r>
+        <w:t>esource</w:t>
+      </w:r>
+      <w:r>
+        <w:t xml:space="preserve"> creation will </w:t>
+      </w:r>
+      <w:r>
+        <w:t>be using</w:t>
+      </w:r>
+      <w:r>
+        <w:t xml:space="preserve"> --</w:t>
+      </w:r>
+      <w:r>
+        <w:t>-count</w:t>
+      </w:r>
+    </w:p>
+    <w:p/>
+    <w:p>
+      <w:r>
+        <w:t>VN –  vnet peering networking –two subscription  communicate.</w:t>
+      </w:r>
+    </w:p>
+    <w:p>
+      <w:r>
+        <w:t xml:space="preserve">Like hub and </w:t>
+      </w:r>
+      <w:r>
+        <w:t>some other hub.</w:t>
+      </w:r>
+      <w:r>
+        <w:t xml:space="preserve"> </w:t>
+      </w:r>
+    </w:p>
+    <w:p>
+      <w:r>
+        <w:t xml:space="preserve">Subnet------- Ip range 10.20.1.9/16, NSG ports inbound and out </w:t>
+      </w:r>
+      <w:r>
+        <w:t>bound.</w:t>
+      </w:r>
+    </w:p>
+    <w:p>
+      <w:r>
+        <w:t xml:space="preserve">Storage – file </w:t>
+      </w:r>
+      <w:r>
+        <w:t>blob, archive, hit, cool</w:t>
+      </w:r>
+    </w:p>
+    <w:p>
+      <w:r>
+        <w:t>Firewall</w:t>
+      </w:r>
+      <w:r>
+        <w:t xml:space="preserve"> ---Security unknow </w:t>
+      </w:r>
+      <w:r>
+        <w:t>access,</w:t>
+      </w:r>
+    </w:p>
+    <w:p>
+      <w:pPr>
+        <w:tabs>
+          <w:tab w:val="left" w:pos="2160"/>
+        </w:tabs>
+      </w:pPr>
+      <w:r>
+        <w:t>Security</w:t>
+      </w:r>
+      <w:r>
+        <w:t xml:space="preserve"> </w:t>
+      </w:r>
+      <w:r>
+        <w:t>–</w:t>
+      </w:r>
+    </w:p>
+    <w:p/>
+    <w:p>
+      <w:r>
+        <w:t xml:space="preserve">Null </w:t>
+      </w:r>
+    </w:p>
+    <w:p>
+      <w:r>
+        <w:t>Local variable</w:t>
+      </w:r>
+    </w:p>
+    <w:p>
+      <w:r>
+        <w:t>Global variable</w:t>
+      </w:r>
+    </w:p>
+    <w:p>
+      <w:r>
+        <w:t xml:space="preserve">Backend </w:t>
+      </w:r>
+      <w:r>
+        <w:t>file.</w:t>
+      </w:r>
+    </w:p>
+    <w:p/>
+    <w:p/>
+    <w:p/>
+    <w:p/>
     <w:p/>
     <w:p/>
     <w:p/>

--- a/Azzure,AKS,Azure Devops/Microsoft Azure .docx
+++ b/Azzure,AKS,Azure Devops/Microsoft Azure .docx
@@ -59,13 +59,13 @@
         </w:numPr>
       </w:pPr>
       <w:r>
-        <w:t xml:space="preserve">App </w:t>
+        <w:t xml:space="preserve">Database </w:t>
       </w:r>
       <w:r>
         <w:t>S</w:t>
       </w:r>
       <w:r>
-        <w:t>ervices</w:t>
+        <w:t>ervice</w:t>
       </w:r>
     </w:p>
     <w:p>
@@ -77,27 +77,10 @@
         </w:numPr>
       </w:pPr>
       <w:r>
-        <w:t xml:space="preserve">Database </w:t>
-      </w:r>
-      <w:r>
-        <w:t>S</w:t>
-      </w:r>
-      <w:r>
-        <w:t>ervice</w:t>
-      </w:r>
-    </w:p>
-    <w:p>
-      <w:pPr>
-        <w:pStyle w:val="ListParagraph"/>
-        <w:numPr>
-          <w:ilvl w:val="0"/>
-          <w:numId w:val="1"/>
-        </w:numPr>
-      </w:pPr>
-      <w:r>
         <w:t>Azure DevOps.</w:t>
       </w:r>
     </w:p>
+    <w:p/>
     <w:p/>
     <w:p>
       <w:r>
@@ -376,7 +359,6 @@
     </w:p>
     <w:p>
       <w:r>
-        <w:lastRenderedPageBreak/>
         <w:t>Azure Storage Account</w:t>
       </w:r>
     </w:p>
@@ -519,7 +501,39 @@
           <w:rFonts w:ascii="Segoe UI" w:hAnsi="Segoe UI" w:cs="Segoe UI"/>
           <w:color w:val="333333"/>
         </w:rPr>
-        <w:t>Whenever we create a storage account, we will get an endpoint to access the data within the storage account. So each object that we stored in Azurestorage has an address, which includes your unique account name and the combination of an account name, and service endpoint, which forms the endpoint for your storage account.</w:t>
+        <w:t xml:space="preserve">Whenever we create a storage account, we will get an endpoint to access the data within the storage account. </w:t>
+      </w:r>
+      <w:proofErr w:type="gramStart"/>
+      <w:r>
+        <w:rPr>
+          <w:rFonts w:ascii="Segoe UI" w:hAnsi="Segoe UI" w:cs="Segoe UI"/>
+          <w:color w:val="333333"/>
+        </w:rPr>
+        <w:t>So</w:t>
+      </w:r>
+      <w:proofErr w:type="gramEnd"/>
+      <w:r>
+        <w:rPr>
+          <w:rFonts w:ascii="Segoe UI" w:hAnsi="Segoe UI" w:cs="Segoe UI"/>
+          <w:color w:val="333333"/>
+        </w:rPr>
+        <w:t xml:space="preserve"> each object that we stored in </w:t>
+      </w:r>
+      <w:proofErr w:type="spellStart"/>
+      <w:r>
+        <w:rPr>
+          <w:rFonts w:ascii="Segoe UI" w:hAnsi="Segoe UI" w:cs="Segoe UI"/>
+          <w:color w:val="333333"/>
+        </w:rPr>
+        <w:t>Azurestorage</w:t>
+      </w:r>
+      <w:proofErr w:type="spellEnd"/>
+      <w:r>
+        <w:rPr>
+          <w:rFonts w:ascii="Segoe UI" w:hAnsi="Segoe UI" w:cs="Segoe UI"/>
+          <w:color w:val="333333"/>
+        </w:rPr>
+        <w:t xml:space="preserve"> has an address, which includes your unique account name and the combination of an account name, and service endpoint, which forms the endpoint for your storage account.</w:t>
       </w:r>
     </w:p>
     <w:p>
@@ -539,6 +553,7 @@
         </w:rPr>
         <w:t>For example, if your general-purpose account name is </w:t>
       </w:r>
+      <w:proofErr w:type="spellStart"/>
       <w:r>
         <w:rPr>
           <w:rStyle w:val="Emphasis"/>
@@ -547,6 +562,7 @@
         </w:rPr>
         <w:t>mystorageaccount</w:t>
       </w:r>
+      <w:proofErr w:type="spellEnd"/>
       <w:r>
         <w:rPr>
           <w:rFonts w:ascii="Segoe UI" w:hAnsi="Segoe UI" w:cs="Segoe UI"/>
@@ -987,6 +1003,7 @@
         <w:rPr>
           <w:noProof/>
         </w:rPr>
+        <w:lastRenderedPageBreak/>
         <w:drawing>
           <wp:inline distT="0" distB="0" distL="0" distR="0" wp14:anchorId="7403E6C9" wp14:editId="0C2DD40B">
             <wp:extent cx="5731510" cy="3251200"/>
@@ -1136,7 +1153,23 @@
           <w:rFonts w:ascii="Segoe UI" w:hAnsi="Segoe UI" w:cs="Segoe UI"/>
           <w:color w:val="333333"/>
         </w:rPr>
-        <w:t>We can able to create network firewall rules, application firewall rules, inbound SNAT rules, outbound DNAT rules, etc.</w:t>
+        <w:t xml:space="preserve">We </w:t>
+      </w:r>
+      <w:proofErr w:type="gramStart"/>
+      <w:r>
+        <w:rPr>
+          <w:rFonts w:ascii="Segoe UI" w:hAnsi="Segoe UI" w:cs="Segoe UI"/>
+          <w:color w:val="333333"/>
+        </w:rPr>
+        <w:t>can</w:t>
+      </w:r>
+      <w:proofErr w:type="gramEnd"/>
+      <w:r>
+        <w:rPr>
+          <w:rFonts w:ascii="Segoe UI" w:hAnsi="Segoe UI" w:cs="Segoe UI"/>
+          <w:color w:val="333333"/>
+        </w:rPr>
+        <w:t xml:space="preserve"> able to create network firewall rules, application firewall rules, inbound SNAT rules, outbound DNAT rules, etc.</w:t>
       </w:r>
     </w:p>
     <w:p>
@@ -1202,6 +1235,7 @@
           <w:rFonts w:ascii="Segoe UI" w:hAnsi="Segoe UI" w:cs="Segoe UI"/>
           <w:color w:val="333333"/>
         </w:rPr>
+        <w:lastRenderedPageBreak/>
         <w:t>Service Availability</w:t>
       </w:r>
     </w:p>
@@ -1232,7 +1266,23 @@
           <w:rFonts w:ascii="Segoe UI" w:hAnsi="Segoe UI" w:cs="Segoe UI"/>
           <w:color w:val="333333"/>
         </w:rPr>
-        <w:t xml:space="preserve"> make sure that our application is highly available and resilient to regional failures, data center failure, and rack failures. Azure provides some services to make our application highly available; these are:</w:t>
+        <w:t xml:space="preserve"> make sure that our application is highly available and resilient to regional failures, data </w:t>
+      </w:r>
+      <w:proofErr w:type="spellStart"/>
+      <w:r>
+        <w:rPr>
+          <w:rFonts w:ascii="Segoe UI" w:hAnsi="Segoe UI" w:cs="Segoe UI"/>
+          <w:color w:val="333333"/>
+        </w:rPr>
+        <w:t>center</w:t>
+      </w:r>
+      <w:proofErr w:type="spellEnd"/>
+      <w:r>
+        <w:rPr>
+          <w:rFonts w:ascii="Segoe UI" w:hAnsi="Segoe UI" w:cs="Segoe UI"/>
+          <w:color w:val="333333"/>
+        </w:rPr>
+        <w:t xml:space="preserve"> failure, and rack failures. Azure provides some services to make our application highly available; these are:</w:t>
       </w:r>
     </w:p>
     <w:p>
@@ -1300,7 +1350,6 @@
           <w:bCs/>
           <w:color w:val="333333"/>
         </w:rPr>
-        <w:lastRenderedPageBreak/>
         <w:t>Application Gateway:</w:t>
       </w:r>
       <w:r>
@@ -1308,7 +1357,23 @@
           <w:rFonts w:ascii="Segoe UI" w:hAnsi="Segoe UI" w:cs="Segoe UI"/>
           <w:color w:val="333333"/>
         </w:rPr>
-        <w:t> Using the application gateway, we can achieve URL path-based routing, Multi-site hosting, etc.</w:t>
+        <w:t xml:space="preserve"> Using the application gateway, we can achieve URL path-based routing, </w:t>
+      </w:r>
+      <w:proofErr w:type="gramStart"/>
+      <w:r>
+        <w:rPr>
+          <w:rFonts w:ascii="Segoe UI" w:hAnsi="Segoe UI" w:cs="Segoe UI"/>
+          <w:color w:val="333333"/>
+        </w:rPr>
+        <w:t>Multi-site</w:t>
+      </w:r>
+      <w:proofErr w:type="gramEnd"/>
+      <w:r>
+        <w:rPr>
+          <w:rFonts w:ascii="Segoe UI" w:hAnsi="Segoe UI" w:cs="Segoe UI"/>
+          <w:color w:val="333333"/>
+        </w:rPr>
+        <w:t xml:space="preserve"> hosting, etc.</w:t>
       </w:r>
     </w:p>
     <w:p>
@@ -1333,7 +1398,39 @@
           <w:rFonts w:ascii="Segoe UI" w:hAnsi="Segoe UI" w:cs="Segoe UI"/>
           <w:color w:val="333333"/>
         </w:rPr>
-        <w:t> By deploying our virtual machines into different availability zones, we can route our application traffic to virtual machines that are located in different availability zone in case of failure of datacenter within any region.</w:t>
+        <w:t xml:space="preserve"> By deploying our virtual machines into different availability zones, we can route our application traffic to virtual machines that </w:t>
+      </w:r>
+      <w:proofErr w:type="gramStart"/>
+      <w:r>
+        <w:rPr>
+          <w:rFonts w:ascii="Segoe UI" w:hAnsi="Segoe UI" w:cs="Segoe UI"/>
+          <w:color w:val="333333"/>
+        </w:rPr>
+        <w:t>are located in</w:t>
+      </w:r>
+      <w:proofErr w:type="gramEnd"/>
+      <w:r>
+        <w:rPr>
+          <w:rFonts w:ascii="Segoe UI" w:hAnsi="Segoe UI" w:cs="Segoe UI"/>
+          <w:color w:val="333333"/>
+        </w:rPr>
+        <w:t xml:space="preserve"> different availability zone in case of failure of </w:t>
+      </w:r>
+      <w:proofErr w:type="spellStart"/>
+      <w:r>
+        <w:rPr>
+          <w:rFonts w:ascii="Segoe UI" w:hAnsi="Segoe UI" w:cs="Segoe UI"/>
+          <w:color w:val="333333"/>
+        </w:rPr>
+        <w:t>datacenter</w:t>
+      </w:r>
+      <w:proofErr w:type="spellEnd"/>
+      <w:r>
+        <w:rPr>
+          <w:rFonts w:ascii="Segoe UI" w:hAnsi="Segoe UI" w:cs="Segoe UI"/>
+          <w:color w:val="333333"/>
+        </w:rPr>
+        <w:t xml:space="preserve"> within any region.</w:t>
       </w:r>
     </w:p>
     <w:p>
@@ -1367,7 +1464,55 @@
           <w:rFonts w:ascii="Segoe UI" w:hAnsi="Segoe UI" w:cs="Segoe UI"/>
           <w:color w:val="333333"/>
         </w:rPr>
-        <w:t> To enable communication between two virtual networks, we can establish peering. We can do this peering with virtual networks within the same region. If we have an Azure virtual network in another region, then we can use global peering. And for the on-premises data center, we have two options, and one is the site to site VPN, which will get established over the Internet. But for private connectivity, we have to use the express route.</w:t>
+        <w:t xml:space="preserve"> To enable communication between two virtual networks, we can establish peering. We can do this peering with virtual networks within the same region. If we have an Azure virtual network in another region, then we can use global peering. And for the on-premises data </w:t>
+      </w:r>
+      <w:proofErr w:type="spellStart"/>
+      <w:r>
+        <w:rPr>
+          <w:rFonts w:ascii="Segoe UI" w:hAnsi="Segoe UI" w:cs="Segoe UI"/>
+          <w:color w:val="333333"/>
+        </w:rPr>
+        <w:t>center</w:t>
+      </w:r>
+      <w:proofErr w:type="spellEnd"/>
+      <w:r>
+        <w:rPr>
+          <w:rFonts w:ascii="Segoe UI" w:hAnsi="Segoe UI" w:cs="Segoe UI"/>
+          <w:color w:val="333333"/>
+        </w:rPr>
+        <w:t xml:space="preserve">, we have two options, and one is the </w:t>
+      </w:r>
+      <w:proofErr w:type="gramStart"/>
+      <w:r>
+        <w:rPr>
+          <w:rFonts w:ascii="Segoe UI" w:hAnsi="Segoe UI" w:cs="Segoe UI"/>
+          <w:color w:val="333333"/>
+        </w:rPr>
+        <w:t>site to site</w:t>
+      </w:r>
+      <w:proofErr w:type="gramEnd"/>
+      <w:r>
+        <w:rPr>
+          <w:rFonts w:ascii="Segoe UI" w:hAnsi="Segoe UI" w:cs="Segoe UI"/>
+          <w:color w:val="333333"/>
+        </w:rPr>
+        <w:t xml:space="preserve"> VPN, which will get established over the Internet. But for private connectivity, we </w:t>
+      </w:r>
+      <w:proofErr w:type="gramStart"/>
+      <w:r>
+        <w:rPr>
+          <w:rFonts w:ascii="Segoe UI" w:hAnsi="Segoe UI" w:cs="Segoe UI"/>
+          <w:color w:val="333333"/>
+        </w:rPr>
+        <w:t>have to</w:t>
+      </w:r>
+      <w:proofErr w:type="gramEnd"/>
+      <w:r>
+        <w:rPr>
+          <w:rFonts w:ascii="Segoe UI" w:hAnsi="Segoe UI" w:cs="Segoe UI"/>
+          <w:color w:val="333333"/>
+        </w:rPr>
+        <w:t xml:space="preserve"> use the express route.</w:t>
       </w:r>
     </w:p>
     <w:p>
@@ -1469,7 +1614,24 @@
           <w:rFonts w:ascii="Segoe UI" w:hAnsi="Segoe UI" w:cs="Segoe UI"/>
           <w:color w:val="333333"/>
         </w:rPr>
-        <w:t xml:space="preserve">Subnet plays a vital role because many configurations will be done at a subnet level. It is a range of IP addresses in the VNet. </w:t>
+        <w:lastRenderedPageBreak/>
+        <w:t xml:space="preserve">Subnet plays a vital role because many configurations will be done at a subnet level. It is a range of IP addresses in the </w:t>
+      </w:r>
+      <w:proofErr w:type="spellStart"/>
+      <w:r>
+        <w:rPr>
+          <w:rFonts w:ascii="Segoe UI" w:hAnsi="Segoe UI" w:cs="Segoe UI"/>
+          <w:color w:val="333333"/>
+        </w:rPr>
+        <w:t>VNet</w:t>
+      </w:r>
+      <w:proofErr w:type="spellEnd"/>
+      <w:r>
+        <w:rPr>
+          <w:rFonts w:ascii="Segoe UI" w:hAnsi="Segoe UI" w:cs="Segoe UI"/>
+          <w:color w:val="333333"/>
+        </w:rPr>
+        <w:t xml:space="preserve">. </w:t>
       </w:r>
     </w:p>
     <w:p>
@@ -1482,12 +1644,21 @@
           <w:color w:val="333333"/>
         </w:rPr>
       </w:pPr>
-      <w:r>
-        <w:rPr>
-          <w:rFonts w:ascii="Segoe UI" w:hAnsi="Segoe UI" w:cs="Segoe UI"/>
-          <w:color w:val="333333"/>
-        </w:rPr>
-        <w:t xml:space="preserve">Vnet can be divided into multiple subnets based on different design considerations, for example - we can deploy a virtual machine, App services environment, integration service environment, etc. </w:t>
+      <w:proofErr w:type="spellStart"/>
+      <w:r>
+        <w:rPr>
+          <w:rFonts w:ascii="Segoe UI" w:hAnsi="Segoe UI" w:cs="Segoe UI"/>
+          <w:color w:val="333333"/>
+        </w:rPr>
+        <w:t>Vnet</w:t>
+      </w:r>
+      <w:proofErr w:type="spellEnd"/>
+      <w:r>
+        <w:rPr>
+          <w:rFonts w:ascii="Segoe UI" w:hAnsi="Segoe UI" w:cs="Segoe UI"/>
+          <w:color w:val="333333"/>
+        </w:rPr>
+        <w:t xml:space="preserve"> can be divided into multiple subnets based on different design considerations, for example - we can deploy a virtual machine, App services environment, integration service environment, etc. </w:t>
       </w:r>
     </w:p>
     <w:p>
@@ -1505,7 +1676,39 @@
           <w:rFonts w:ascii="Segoe UI" w:hAnsi="Segoe UI" w:cs="Segoe UI"/>
           <w:color w:val="333333"/>
         </w:rPr>
-        <w:t>VMs &amp; PaaS services deployed to subnets n the same VNet and can communicate with each other without any extra configuration.</w:t>
+        <w:t xml:space="preserve">VMs &amp; PaaS services deployed to subnets </w:t>
+      </w:r>
+      <w:proofErr w:type="spellStart"/>
+      <w:r>
+        <w:rPr>
+          <w:rFonts w:ascii="Segoe UI" w:hAnsi="Segoe UI" w:cs="Segoe UI"/>
+          <w:color w:val="333333"/>
+        </w:rPr>
+        <w:t>n</w:t>
+      </w:r>
+      <w:proofErr w:type="spellEnd"/>
+      <w:r>
+        <w:rPr>
+          <w:rFonts w:ascii="Segoe UI" w:hAnsi="Segoe UI" w:cs="Segoe UI"/>
+          <w:color w:val="333333"/>
+        </w:rPr>
+        <w:t xml:space="preserve"> the same </w:t>
+      </w:r>
+      <w:proofErr w:type="spellStart"/>
+      <w:r>
+        <w:rPr>
+          <w:rFonts w:ascii="Segoe UI" w:hAnsi="Segoe UI" w:cs="Segoe UI"/>
+          <w:color w:val="333333"/>
+        </w:rPr>
+        <w:t>VNet</w:t>
+      </w:r>
+      <w:proofErr w:type="spellEnd"/>
+      <w:r>
+        <w:rPr>
+          <w:rFonts w:ascii="Segoe UI" w:hAnsi="Segoe UI" w:cs="Segoe UI"/>
+          <w:color w:val="333333"/>
+        </w:rPr>
+        <w:t xml:space="preserve"> and can communicate with each other without any extra configuration.</w:t>
       </w:r>
     </w:p>
     <w:p>
@@ -1531,7 +1734,6 @@
     <w:p/>
     <w:p>
       <w:r>
-        <w:lastRenderedPageBreak/>
         <w:t>Azure Concepts:</w:t>
       </w:r>
     </w:p>
@@ -1551,8 +1753,13 @@
         <w:t xml:space="preserve">Az-400 </w:t>
       </w:r>
       <w:r>
-        <w:t>solution architecture :</w:t>
-      </w:r>
+        <w:t xml:space="preserve">solution </w:t>
+      </w:r>
+      <w:proofErr w:type="gramStart"/>
+      <w:r>
+        <w:t>architecture :</w:t>
+      </w:r>
+      <w:proofErr w:type="gramEnd"/>
     </w:p>
     <w:p/>
     <w:p>
@@ -1653,6 +1860,7 @@
         <w:rPr>
           <w:noProof/>
         </w:rPr>
+        <w:lastRenderedPageBreak/>
         <w:drawing>
           <wp:inline distT="0" distB="0" distL="0" distR="0" wp14:anchorId="74B47F59" wp14:editId="4858021E">
             <wp:extent cx="5731510" cy="2647315"/>
@@ -1719,11 +1927,7 @@
         <w:t>Infrastructure as a Service (IaaS): </w:t>
       </w:r>
       <w:r>
-        <w:t xml:space="preserve">In IaaS, we can rent IT infrastructures like servers and virtual machines (VMs), storage, networks, operating systems from a cloud service vendor. We can create VM running Windows or Linux and install anything we want on it. Using IaaS, we don’t need to care about the hardware or virtualization software, but other than that, </w:t>
-      </w:r>
-      <w:r>
-        <w:lastRenderedPageBreak/>
-        <w:t>we do have to manage everything else. Using IaaS, we get maximum flexibility, but still, we need to put more effort into maintenance.</w:t>
+        <w:t>In IaaS, we can rent IT infrastructures like servers and virtual machines (VMs), storage, networks, operating systems from a cloud service vendor. We can create VM running Windows or Linux and install anything we want on it. Using IaaS, we don’t need to care about the hardware or virtualization software, but other than that, we do have to manage everything else. Using IaaS, we get maximum flexibility, but still, we need to put more effort into maintenance.</w:t>
       </w:r>
     </w:p>
     <w:p>
@@ -1767,6 +1971,7 @@
         <w:rPr>
           <w:noProof/>
         </w:rPr>
+        <w:lastRenderedPageBreak/>
         <w:drawing>
           <wp:inline distT="0" distB="0" distL="0" distR="0" wp14:anchorId="4B867018" wp14:editId="770001A4">
             <wp:extent cx="5731510" cy="4093845"/>
@@ -1831,66 +2036,87 @@
     <w:p/>
     <w:p>
       <w:r>
+        <w:t xml:space="preserve">Discussed with </w:t>
+      </w:r>
+      <w:proofErr w:type="spellStart"/>
+      <w:r>
+        <w:t>suresh</w:t>
+      </w:r>
+      <w:proofErr w:type="spellEnd"/>
+      <w:r>
+        <w:t xml:space="preserve"> on 7-7-23:</w:t>
+      </w:r>
+    </w:p>
+    <w:p/>
+    <w:p>
+      <w:r>
+        <w:t>VM-----------</w:t>
+      </w:r>
+      <w:r>
+        <w:t xml:space="preserve">Virtual machine </w:t>
+      </w:r>
+    </w:p>
+    <w:p>
+      <w:r>
+        <w:t>In terraform multiple r</w:t>
+      </w:r>
+      <w:r>
+        <w:t>esource</w:t>
+      </w:r>
+      <w:r>
+        <w:t xml:space="preserve"> creation will </w:t>
+      </w:r>
+      <w:r>
+        <w:t>be using</w:t>
+      </w:r>
+      <w:r>
+        <w:t xml:space="preserve"> --</w:t>
+      </w:r>
+      <w:r>
+        <w:t>-count</w:t>
+      </w:r>
+    </w:p>
+    <w:p/>
+    <w:p>
+      <w:r>
+        <w:t xml:space="preserve">VN </w:t>
+      </w:r>
+      <w:proofErr w:type="gramStart"/>
+      <w:r>
+        <w:t xml:space="preserve">–  </w:t>
+      </w:r>
+      <w:proofErr w:type="spellStart"/>
+      <w:r>
+        <w:t>vnet</w:t>
+      </w:r>
+      <w:proofErr w:type="spellEnd"/>
+      <w:proofErr w:type="gramEnd"/>
+      <w:r>
+        <w:t xml:space="preserve"> peering networking –two subscription  communicate.</w:t>
+      </w:r>
+    </w:p>
+    <w:p>
+      <w:r>
+        <w:t xml:space="preserve">Like hub and </w:t>
+      </w:r>
+      <w:r>
+        <w:t>some other hub.</w:t>
+      </w:r>
+      <w:r>
+        <w:t xml:space="preserve"> </w:t>
+      </w:r>
+    </w:p>
+    <w:p>
+      <w:r>
+        <w:t xml:space="preserve">Subnet------- Ip range 10.20.1.9/16, NSG ports inbound and out </w:t>
+      </w:r>
+      <w:r>
+        <w:t>bound.</w:t>
+      </w:r>
+    </w:p>
+    <w:p>
+      <w:r>
         <w:lastRenderedPageBreak/>
-        <w:t>Discussed with suresh on 7-7-23:</w:t>
-      </w:r>
-    </w:p>
-    <w:p/>
-    <w:p>
-      <w:r>
-        <w:t>VM-----------</w:t>
-      </w:r>
-      <w:r>
-        <w:t xml:space="preserve">Virtual machine </w:t>
-      </w:r>
-    </w:p>
-    <w:p>
-      <w:r>
-        <w:t>In terraform multiple r</w:t>
-      </w:r>
-      <w:r>
-        <w:t>esource</w:t>
-      </w:r>
-      <w:r>
-        <w:t xml:space="preserve"> creation will </w:t>
-      </w:r>
-      <w:r>
-        <w:t>be using</w:t>
-      </w:r>
-      <w:r>
-        <w:t xml:space="preserve"> --</w:t>
-      </w:r>
-      <w:r>
-        <w:t>-count</w:t>
-      </w:r>
-    </w:p>
-    <w:p/>
-    <w:p>
-      <w:r>
-        <w:t>VN –  vnet peering networking –two subscription  communicate.</w:t>
-      </w:r>
-    </w:p>
-    <w:p>
-      <w:r>
-        <w:t xml:space="preserve">Like hub and </w:t>
-      </w:r>
-      <w:r>
-        <w:t>some other hub.</w:t>
-      </w:r>
-      <w:r>
-        <w:t xml:space="preserve"> </w:t>
-      </w:r>
-    </w:p>
-    <w:p>
-      <w:r>
-        <w:t xml:space="preserve">Subnet------- Ip range 10.20.1.9/16, NSG ports inbound and out </w:t>
-      </w:r>
-      <w:r>
-        <w:t>bound.</w:t>
-      </w:r>
-    </w:p>
-    <w:p>
-      <w:r>
         <w:t xml:space="preserve">Storage – file </w:t>
       </w:r>
       <w:r>
@@ -1950,6 +2176,24 @@
     </w:p>
     <w:p/>
     <w:p/>
+    <w:p>
+      <w:r>
+        <w:t xml:space="preserve">Terraform through done </w:t>
+      </w:r>
+    </w:p>
+    <w:p>
+      <w:pPr>
+        <w:rPr>
+          <w:color w:val="000000"/>
+        </w:rPr>
+      </w:pPr>
+      <w:r>
+        <w:rPr>
+          <w:color w:val="000000"/>
+        </w:rPr>
+        <w:t>responsible for designing, implementing, and managing Azure cloud solutions</w:t>
+      </w:r>
+    </w:p>
     <w:p/>
     <w:p/>
     <w:p/>

--- a/Azzure,AKS,Azure Devops/Microsoft Azure .docx
+++ b/Azzure,AKS,Azure Devops/Microsoft Azure .docx
@@ -1153,23 +1153,7 @@
           <w:rFonts w:ascii="Segoe UI" w:hAnsi="Segoe UI" w:cs="Segoe UI"/>
           <w:color w:val="333333"/>
         </w:rPr>
-        <w:t xml:space="preserve">We </w:t>
-      </w:r>
-      <w:proofErr w:type="gramStart"/>
-      <w:r>
-        <w:rPr>
-          <w:rFonts w:ascii="Segoe UI" w:hAnsi="Segoe UI" w:cs="Segoe UI"/>
-          <w:color w:val="333333"/>
-        </w:rPr>
-        <w:t>can</w:t>
-      </w:r>
-      <w:proofErr w:type="gramEnd"/>
-      <w:r>
-        <w:rPr>
-          <w:rFonts w:ascii="Segoe UI" w:hAnsi="Segoe UI" w:cs="Segoe UI"/>
-          <w:color w:val="333333"/>
-        </w:rPr>
-        <w:t xml:space="preserve"> able to create network firewall rules, application firewall rules, inbound SNAT rules, outbound DNAT rules, etc.</w:t>
+        <w:t>We can able to create network firewall rules, application firewall rules, inbound SNAT rules, outbound DNAT rules, etc.</w:t>
       </w:r>
     </w:p>
     <w:p>
@@ -1227,12 +1211,16 @@
         <w:pStyle w:val="NormalWeb"/>
         <w:rPr>
           <w:rFonts w:ascii="Segoe UI" w:hAnsi="Segoe UI" w:cs="Segoe UI"/>
-          <w:color w:val="333333"/>
-        </w:rPr>
-      </w:pPr>
-      <w:r>
-        <w:rPr>
-          <w:rFonts w:ascii="Segoe UI" w:hAnsi="Segoe UI" w:cs="Segoe UI"/>
+          <w:b/>
+          <w:bCs/>
+          <w:color w:val="333333"/>
+        </w:rPr>
+      </w:pPr>
+      <w:r>
+        <w:rPr>
+          <w:rFonts w:ascii="Segoe UI" w:hAnsi="Segoe UI" w:cs="Segoe UI"/>
+          <w:b/>
+          <w:bCs/>
           <w:color w:val="333333"/>
         </w:rPr>
         <w:lastRenderedPageBreak/>
@@ -1398,23 +1386,7 @@
           <w:rFonts w:ascii="Segoe UI" w:hAnsi="Segoe UI" w:cs="Segoe UI"/>
           <w:color w:val="333333"/>
         </w:rPr>
-        <w:t xml:space="preserve"> By deploying our virtual machines into different availability zones, we can route our application traffic to virtual machines that </w:t>
-      </w:r>
-      <w:proofErr w:type="gramStart"/>
-      <w:r>
-        <w:rPr>
-          <w:rFonts w:ascii="Segoe UI" w:hAnsi="Segoe UI" w:cs="Segoe UI"/>
-          <w:color w:val="333333"/>
-        </w:rPr>
-        <w:t>are located in</w:t>
-      </w:r>
-      <w:proofErr w:type="gramEnd"/>
-      <w:r>
-        <w:rPr>
-          <w:rFonts w:ascii="Segoe UI" w:hAnsi="Segoe UI" w:cs="Segoe UI"/>
-          <w:color w:val="333333"/>
-        </w:rPr>
-        <w:t xml:space="preserve"> different availability zone in case of failure of </w:t>
+        <w:t xml:space="preserve"> By deploying our virtual machines into different availability zones, we can route our application traffic to virtual machines that are located in different availability zone in case of failure of </w:t>
       </w:r>
       <w:proofErr w:type="spellStart"/>
       <w:r>
@@ -1496,23 +1468,7 @@
           <w:rFonts w:ascii="Segoe UI" w:hAnsi="Segoe UI" w:cs="Segoe UI"/>
           <w:color w:val="333333"/>
         </w:rPr>
-        <w:t xml:space="preserve"> VPN, which will get established over the Internet. But for private connectivity, we </w:t>
-      </w:r>
-      <w:proofErr w:type="gramStart"/>
-      <w:r>
-        <w:rPr>
-          <w:rFonts w:ascii="Segoe UI" w:hAnsi="Segoe UI" w:cs="Segoe UI"/>
-          <w:color w:val="333333"/>
-        </w:rPr>
-        <w:t>have to</w:t>
-      </w:r>
-      <w:proofErr w:type="gramEnd"/>
-      <w:r>
-        <w:rPr>
-          <w:rFonts w:ascii="Segoe UI" w:hAnsi="Segoe UI" w:cs="Segoe UI"/>
-          <w:color w:val="333333"/>
-        </w:rPr>
-        <w:t xml:space="preserve"> use the express route.</w:t>
+        <w:t xml:space="preserve"> VPN, which will get established over the Internet. But for private connectivity, we have to use the express route.</w:t>
       </w:r>
     </w:p>
     <w:p>
